--- a/Team1_FileBaoCao_WD15303.docx
+++ b/Team1_FileBaoCao_WD15303.docx
@@ -936,7 +936,52 @@
           <w:sz w:val="28"/>
           <w:szCs w:val="40"/>
         </w:rPr>
-        <w:t xml:space="preserve"> 16-11-2020</w:t>
+        <w:t xml:space="preserve"> </w:t>
+      </w:r>
+      <w:r>
+        <w:rPr>
+          <w:rFonts w:ascii="Times New Roman" w:hAnsi="Times New Roman" w:cs="Times New Roman"/>
+          <w:i/>
+          <w:sz w:val="28"/>
+          <w:szCs w:val="40"/>
+        </w:rPr>
+        <w:t>2</w:t>
+      </w:r>
+      <w:r>
+        <w:rPr>
+          <w:rFonts w:ascii="Times New Roman" w:hAnsi="Times New Roman" w:cs="Times New Roman"/>
+          <w:i/>
+          <w:sz w:val="28"/>
+          <w:szCs w:val="40"/>
+        </w:rPr>
+        <w:t>-</w:t>
+      </w:r>
+      <w:r>
+        <w:rPr>
+          <w:rFonts w:ascii="Times New Roman" w:hAnsi="Times New Roman" w:cs="Times New Roman"/>
+          <w:i/>
+          <w:sz w:val="28"/>
+          <w:szCs w:val="40"/>
+        </w:rPr>
+        <w:t>12</w:t>
+      </w:r>
+      <w:r>
+        <w:rPr>
+          <w:rFonts w:ascii="Times New Roman" w:hAnsi="Times New Roman" w:cs="Times New Roman"/>
+          <w:i/>
+          <w:sz w:val="28"/>
+          <w:szCs w:val="40"/>
+        </w:rPr>
+        <w:tab/>
+      </w:r>
+      <w:r>
+        <w:rPr>
+          <w:rFonts w:ascii="Times New Roman" w:hAnsi="Times New Roman" w:cs="Times New Roman"/>
+          <w:i/>
+          <w:sz w:val="28"/>
+          <w:szCs w:val="40"/>
+        </w:rPr>
+        <w:t>-2020</w:t>
       </w:r>
       <w:bookmarkEnd w:id="0"/>
     </w:p>
@@ -16079,12 +16124,12 @@
         <w:tblLook w:val="04A0" w:firstRow="1" w:lastRow="0" w:firstColumn="1" w:lastColumn="0" w:noHBand="0" w:noVBand="1"/>
       </w:tblPr>
       <w:tblGrid>
-        <w:gridCol w:w="1837"/>
-        <w:gridCol w:w="1446"/>
+        <w:gridCol w:w="1822"/>
+        <w:gridCol w:w="1557"/>
         <w:gridCol w:w="1033"/>
-        <w:gridCol w:w="940"/>
-        <w:gridCol w:w="2854"/>
-        <w:gridCol w:w="1605"/>
+        <w:gridCol w:w="927"/>
+        <w:gridCol w:w="2792"/>
+        <w:gridCol w:w="1584"/>
       </w:tblGrid>
       <w:tr>
         <w:tc>
@@ -16751,7 +16796,7 @@
           <w:p>
             <w:proofErr w:type="spellStart"/>
             <w:r>
-              <w:t>idProductDetail</w:t>
+              <w:t>imgUrl</w:t>
             </w:r>
             <w:proofErr w:type="spellEnd"/>
           </w:p>
@@ -16767,8 +16812,13 @@
             </w:tcBorders>
           </w:tcPr>
           <w:p>
-            <w:r>
-              <w:t>INT</w:t>
+            <w:proofErr w:type="gramStart"/>
+            <w:r>
+              <w:t>VARCHAR(</w:t>
+            </w:r>
+            <w:proofErr w:type="gramEnd"/>
+            <w:r>
+              <w:t>200)</w:t>
             </w:r>
           </w:p>
         </w:tc>
@@ -16806,16 +16856,7 @@
               <w:right w:val="single" w:sz="4" w:space="0" w:color="auto"/>
             </w:tcBorders>
           </w:tcPr>
-          <w:p>
-            <w:r>
-              <w:t>FK_ products _</w:t>
-            </w:r>
-            <w:proofErr w:type="spellStart"/>
-            <w:r>
-              <w:t>productdetails</w:t>
-            </w:r>
-            <w:proofErr w:type="spellEnd"/>
-          </w:p>
+          <w:p/>
         </w:tc>
         <w:tc>
           <w:tcPr>
@@ -16830,31 +16871,383 @@
           <w:p>
             <w:proofErr w:type="spellStart"/>
             <w:r>
-              <w:t>Mã</w:t>
+              <w:t>Ảnh</w:t>
             </w:r>
             <w:proofErr w:type="spellEnd"/>
-            <w:r>
-              <w:t xml:space="preserve"> chi </w:t>
-            </w:r>
+          </w:p>
+        </w:tc>
+      </w:tr>
+      <w:tr>
+        <w:tc>
+          <w:tcPr>
+            <w:tcW w:w="1837" w:type="dxa"/>
+            <w:tcBorders>
+              <w:top w:val="single" w:sz="4" w:space="0" w:color="auto"/>
+              <w:left w:val="single" w:sz="4" w:space="0" w:color="auto"/>
+              <w:bottom w:val="single" w:sz="4" w:space="0" w:color="auto"/>
+              <w:right w:val="single" w:sz="4" w:space="0" w:color="auto"/>
+            </w:tcBorders>
+          </w:tcPr>
+          <w:p>
             <w:proofErr w:type="spellStart"/>
             <w:r>
-              <w:t>tiết</w:t>
+              <w:t>flashSale</w:t>
             </w:r>
             <w:proofErr w:type="spellEnd"/>
+          </w:p>
+        </w:tc>
+        <w:tc>
+          <w:tcPr>
+            <w:tcW w:w="1446" w:type="dxa"/>
+            <w:tcBorders>
+              <w:top w:val="single" w:sz="4" w:space="0" w:color="auto"/>
+              <w:left w:val="single" w:sz="4" w:space="0" w:color="auto"/>
+              <w:bottom w:val="single" w:sz="4" w:space="0" w:color="auto"/>
+              <w:right w:val="single" w:sz="4" w:space="0" w:color="auto"/>
+            </w:tcBorders>
+          </w:tcPr>
+          <w:p>
+            <w:r>
+              <w:t>BOOLEAN</w:t>
+            </w:r>
+          </w:p>
+        </w:tc>
+        <w:tc>
+          <w:tcPr>
+            <w:tcW w:w="1033" w:type="dxa"/>
+            <w:tcBorders>
+              <w:top w:val="single" w:sz="4" w:space="0" w:color="auto"/>
+              <w:left w:val="single" w:sz="4" w:space="0" w:color="auto"/>
+              <w:bottom w:val="single" w:sz="4" w:space="0" w:color="auto"/>
+              <w:right w:val="single" w:sz="4" w:space="0" w:color="auto"/>
+            </w:tcBorders>
+          </w:tcPr>
+          <w:p/>
+        </w:tc>
+        <w:tc>
+          <w:tcPr>
+            <w:tcW w:w="940" w:type="dxa"/>
+            <w:tcBorders>
+              <w:top w:val="single" w:sz="4" w:space="0" w:color="auto"/>
+              <w:left w:val="single" w:sz="4" w:space="0" w:color="auto"/>
+              <w:bottom w:val="single" w:sz="4" w:space="0" w:color="auto"/>
+              <w:right w:val="single" w:sz="4" w:space="0" w:color="auto"/>
+            </w:tcBorders>
+          </w:tcPr>
+          <w:p/>
+        </w:tc>
+        <w:tc>
+          <w:tcPr>
+            <w:tcW w:w="2854" w:type="dxa"/>
+            <w:tcBorders>
+              <w:top w:val="single" w:sz="4" w:space="0" w:color="auto"/>
+              <w:left w:val="single" w:sz="4" w:space="0" w:color="auto"/>
+              <w:bottom w:val="single" w:sz="4" w:space="0" w:color="auto"/>
+              <w:right w:val="single" w:sz="4" w:space="0" w:color="auto"/>
+            </w:tcBorders>
+          </w:tcPr>
+          <w:p/>
+        </w:tc>
+        <w:tc>
+          <w:tcPr>
+            <w:tcW w:w="1605" w:type="dxa"/>
+            <w:tcBorders>
+              <w:top w:val="single" w:sz="4" w:space="0" w:color="auto"/>
+              <w:left w:val="single" w:sz="4" w:space="0" w:color="auto"/>
+              <w:bottom w:val="single" w:sz="4" w:space="0" w:color="auto"/>
+              <w:right w:val="single" w:sz="4" w:space="0" w:color="auto"/>
+            </w:tcBorders>
+          </w:tcPr>
+          <w:p>
+            <w:r>
+              <w:t>1-True or 0-false</w:t>
+            </w:r>
+          </w:p>
+        </w:tc>
+      </w:tr>
+      <w:tr>
+        <w:tc>
+          <w:tcPr>
+            <w:tcW w:w="1837" w:type="dxa"/>
+            <w:tcBorders>
+              <w:top w:val="single" w:sz="4" w:space="0" w:color="auto"/>
+              <w:left w:val="single" w:sz="4" w:space="0" w:color="auto"/>
+              <w:bottom w:val="single" w:sz="4" w:space="0" w:color="auto"/>
+              <w:right w:val="single" w:sz="4" w:space="0" w:color="auto"/>
+            </w:tcBorders>
+          </w:tcPr>
+          <w:p>
+            <w:r>
+              <w:t>note</w:t>
+            </w:r>
+          </w:p>
+        </w:tc>
+        <w:tc>
+          <w:tcPr>
+            <w:tcW w:w="1446" w:type="dxa"/>
+            <w:tcBorders>
+              <w:top w:val="single" w:sz="4" w:space="0" w:color="auto"/>
+              <w:left w:val="single" w:sz="4" w:space="0" w:color="auto"/>
+              <w:bottom w:val="single" w:sz="4" w:space="0" w:color="auto"/>
+              <w:right w:val="single" w:sz="4" w:space="0" w:color="auto"/>
+            </w:tcBorders>
+          </w:tcPr>
+          <w:p>
+            <w:r>
+              <w:t>INT</w:t>
+            </w:r>
+          </w:p>
+        </w:tc>
+        <w:tc>
+          <w:tcPr>
+            <w:tcW w:w="1033" w:type="dxa"/>
+            <w:tcBorders>
+              <w:top w:val="single" w:sz="4" w:space="0" w:color="auto"/>
+              <w:left w:val="single" w:sz="4" w:space="0" w:color="auto"/>
+              <w:bottom w:val="single" w:sz="4" w:space="0" w:color="auto"/>
+              <w:right w:val="single" w:sz="4" w:space="0" w:color="auto"/>
+            </w:tcBorders>
+          </w:tcPr>
+          <w:p/>
+        </w:tc>
+        <w:tc>
+          <w:tcPr>
+            <w:tcW w:w="940" w:type="dxa"/>
+            <w:tcBorders>
+              <w:top w:val="single" w:sz="4" w:space="0" w:color="auto"/>
+              <w:left w:val="single" w:sz="4" w:space="0" w:color="auto"/>
+              <w:bottom w:val="single" w:sz="4" w:space="0" w:color="auto"/>
+              <w:right w:val="single" w:sz="4" w:space="0" w:color="auto"/>
+            </w:tcBorders>
+          </w:tcPr>
+          <w:p/>
+        </w:tc>
+        <w:tc>
+          <w:tcPr>
+            <w:tcW w:w="2854" w:type="dxa"/>
+            <w:tcBorders>
+              <w:top w:val="single" w:sz="4" w:space="0" w:color="auto"/>
+              <w:left w:val="single" w:sz="4" w:space="0" w:color="auto"/>
+              <w:bottom w:val="single" w:sz="4" w:space="0" w:color="auto"/>
+              <w:right w:val="single" w:sz="4" w:space="0" w:color="auto"/>
+            </w:tcBorders>
+          </w:tcPr>
+          <w:p/>
+        </w:tc>
+        <w:tc>
+          <w:tcPr>
+            <w:tcW w:w="1605" w:type="dxa"/>
+            <w:tcBorders>
+              <w:top w:val="single" w:sz="4" w:space="0" w:color="auto"/>
+              <w:left w:val="single" w:sz="4" w:space="0" w:color="auto"/>
+              <w:bottom w:val="single" w:sz="4" w:space="0" w:color="auto"/>
+              <w:right w:val="single" w:sz="4" w:space="0" w:color="auto"/>
+            </w:tcBorders>
+          </w:tcPr>
+          <w:p>
+            <w:r>
+              <w:t xml:space="preserve">% discount </w:t>
+            </w:r>
+            <w:proofErr w:type="spellStart"/>
+            <w:r>
+              <w:t>flashSale</w:t>
+            </w:r>
+            <w:proofErr w:type="spellEnd"/>
+          </w:p>
+        </w:tc>
+      </w:tr>
+      <w:tr>
+        <w:tc>
+          <w:tcPr>
+            <w:tcW w:w="1837" w:type="dxa"/>
+            <w:tcBorders>
+              <w:top w:val="single" w:sz="4" w:space="0" w:color="auto"/>
+              <w:left w:val="single" w:sz="4" w:space="0" w:color="auto"/>
+              <w:bottom w:val="single" w:sz="4" w:space="0" w:color="auto"/>
+              <w:right w:val="single" w:sz="4" w:space="0" w:color="auto"/>
+            </w:tcBorders>
+          </w:tcPr>
+          <w:p>
+            <w:r>
+              <w:t>date</w:t>
+            </w:r>
+          </w:p>
+        </w:tc>
+        <w:tc>
+          <w:tcPr>
+            <w:tcW w:w="1446" w:type="dxa"/>
+            <w:tcBorders>
+              <w:top w:val="single" w:sz="4" w:space="0" w:color="auto"/>
+              <w:left w:val="single" w:sz="4" w:space="0" w:color="auto"/>
+              <w:bottom w:val="single" w:sz="4" w:space="0" w:color="auto"/>
+              <w:right w:val="single" w:sz="4" w:space="0" w:color="auto"/>
+            </w:tcBorders>
+          </w:tcPr>
+          <w:p>
+            <w:r>
+              <w:t>DATETIME</w:t>
+            </w:r>
+          </w:p>
+        </w:tc>
+        <w:tc>
+          <w:tcPr>
+            <w:tcW w:w="1033" w:type="dxa"/>
+            <w:tcBorders>
+              <w:top w:val="single" w:sz="4" w:space="0" w:color="auto"/>
+              <w:left w:val="single" w:sz="4" w:space="0" w:color="auto"/>
+              <w:bottom w:val="single" w:sz="4" w:space="0" w:color="auto"/>
+              <w:right w:val="single" w:sz="4" w:space="0" w:color="auto"/>
+            </w:tcBorders>
+          </w:tcPr>
+          <w:p/>
+        </w:tc>
+        <w:tc>
+          <w:tcPr>
+            <w:tcW w:w="940" w:type="dxa"/>
+            <w:tcBorders>
+              <w:top w:val="single" w:sz="4" w:space="0" w:color="auto"/>
+              <w:left w:val="single" w:sz="4" w:space="0" w:color="auto"/>
+              <w:bottom w:val="single" w:sz="4" w:space="0" w:color="auto"/>
+              <w:right w:val="single" w:sz="4" w:space="0" w:color="auto"/>
+            </w:tcBorders>
+          </w:tcPr>
+          <w:p/>
+        </w:tc>
+        <w:tc>
+          <w:tcPr>
+            <w:tcW w:w="2854" w:type="dxa"/>
+            <w:tcBorders>
+              <w:top w:val="single" w:sz="4" w:space="0" w:color="auto"/>
+              <w:left w:val="single" w:sz="4" w:space="0" w:color="auto"/>
+              <w:bottom w:val="single" w:sz="4" w:space="0" w:color="auto"/>
+              <w:right w:val="single" w:sz="4" w:space="0" w:color="auto"/>
+            </w:tcBorders>
+          </w:tcPr>
+          <w:p/>
+        </w:tc>
+        <w:tc>
+          <w:tcPr>
+            <w:tcW w:w="1605" w:type="dxa"/>
+            <w:tcBorders>
+              <w:top w:val="single" w:sz="4" w:space="0" w:color="auto"/>
+              <w:left w:val="single" w:sz="4" w:space="0" w:color="auto"/>
+              <w:bottom w:val="single" w:sz="4" w:space="0" w:color="auto"/>
+              <w:right w:val="single" w:sz="4" w:space="0" w:color="auto"/>
+            </w:tcBorders>
+          </w:tcPr>
+          <w:p>
+            <w:proofErr w:type="spellStart"/>
+            <w:r>
+              <w:t>Ngày</w:t>
+            </w:r>
+            <w:proofErr w:type="spellEnd"/>
             <w:r>
               <w:t xml:space="preserve"> </w:t>
             </w:r>
             <w:proofErr w:type="spellStart"/>
             <w:r>
-              <w:t>sản</w:t>
+              <w:t>đăng</w:t>
             </w:r>
             <w:proofErr w:type="spellEnd"/>
+          </w:p>
+        </w:tc>
+      </w:tr>
+      <w:tr>
+        <w:tc>
+          <w:tcPr>
+            <w:tcW w:w="1837" w:type="dxa"/>
+            <w:tcBorders>
+              <w:top w:val="single" w:sz="4" w:space="0" w:color="auto"/>
+              <w:left w:val="single" w:sz="4" w:space="0" w:color="auto"/>
+              <w:bottom w:val="single" w:sz="4" w:space="0" w:color="auto"/>
+              <w:right w:val="single" w:sz="4" w:space="0" w:color="auto"/>
+            </w:tcBorders>
+          </w:tcPr>
+          <w:p>
+            <w:r>
+              <w:t>description</w:t>
+            </w:r>
+          </w:p>
+        </w:tc>
+        <w:tc>
+          <w:tcPr>
+            <w:tcW w:w="1446" w:type="dxa"/>
+            <w:tcBorders>
+              <w:top w:val="single" w:sz="4" w:space="0" w:color="auto"/>
+              <w:left w:val="single" w:sz="4" w:space="0" w:color="auto"/>
+              <w:bottom w:val="single" w:sz="4" w:space="0" w:color="auto"/>
+              <w:right w:val="single" w:sz="4" w:space="0" w:color="auto"/>
+            </w:tcBorders>
+          </w:tcPr>
+          <w:p>
+            <w:proofErr w:type="gramStart"/>
+            <w:r>
+              <w:t>VARCHAR(</w:t>
+            </w:r>
+            <w:proofErr w:type="gramEnd"/>
+            <w:r>
+              <w:t>300)</w:t>
+            </w:r>
+          </w:p>
+        </w:tc>
+        <w:tc>
+          <w:tcPr>
+            <w:tcW w:w="1033" w:type="dxa"/>
+            <w:tcBorders>
+              <w:top w:val="single" w:sz="4" w:space="0" w:color="auto"/>
+              <w:left w:val="single" w:sz="4" w:space="0" w:color="auto"/>
+              <w:bottom w:val="single" w:sz="4" w:space="0" w:color="auto"/>
+              <w:right w:val="single" w:sz="4" w:space="0" w:color="auto"/>
+            </w:tcBorders>
+          </w:tcPr>
+          <w:p/>
+        </w:tc>
+        <w:tc>
+          <w:tcPr>
+            <w:tcW w:w="940" w:type="dxa"/>
+            <w:tcBorders>
+              <w:top w:val="single" w:sz="4" w:space="0" w:color="auto"/>
+              <w:left w:val="single" w:sz="4" w:space="0" w:color="auto"/>
+              <w:bottom w:val="single" w:sz="4" w:space="0" w:color="auto"/>
+              <w:right w:val="single" w:sz="4" w:space="0" w:color="auto"/>
+            </w:tcBorders>
+          </w:tcPr>
+          <w:p/>
+        </w:tc>
+        <w:tc>
+          <w:tcPr>
+            <w:tcW w:w="2854" w:type="dxa"/>
+            <w:tcBorders>
+              <w:top w:val="single" w:sz="4" w:space="0" w:color="auto"/>
+              <w:left w:val="single" w:sz="4" w:space="0" w:color="auto"/>
+              <w:bottom w:val="single" w:sz="4" w:space="0" w:color="auto"/>
+              <w:right w:val="single" w:sz="4" w:space="0" w:color="auto"/>
+            </w:tcBorders>
+          </w:tcPr>
+          <w:p/>
+        </w:tc>
+        <w:tc>
+          <w:tcPr>
+            <w:tcW w:w="1605" w:type="dxa"/>
+            <w:tcBorders>
+              <w:top w:val="single" w:sz="4" w:space="0" w:color="auto"/>
+              <w:left w:val="single" w:sz="4" w:space="0" w:color="auto"/>
+              <w:bottom w:val="single" w:sz="4" w:space="0" w:color="auto"/>
+              <w:right w:val="single" w:sz="4" w:space="0" w:color="auto"/>
+            </w:tcBorders>
+          </w:tcPr>
+          <w:p>
+            <w:proofErr w:type="spellStart"/>
+            <w:r>
+              <w:t>Mô</w:t>
+            </w:r>
+            <w:proofErr w:type="spellEnd"/>
             <w:r>
               <w:t xml:space="preserve"> </w:t>
             </w:r>
             <w:proofErr w:type="spellStart"/>
             <w:r>
-              <w:t>phẩm</w:t>
+              <w:t>tả</w:t>
             </w:r>
             <w:proofErr w:type="spellEnd"/>
           </w:p>
@@ -17322,7 +17715,7 @@
           </w:tcPr>
           <w:p>
             <w:r>
-              <w:t>size</w:t>
+              <w:t>Color</w:t>
             </w:r>
           </w:p>
         </w:tc>
@@ -17337,115 +17730,8 @@
             </w:tcBorders>
           </w:tcPr>
           <w:p>
-            <w:proofErr w:type="gramStart"/>
-            <w:r>
-              <w:t>VARCHAR(</w:t>
-            </w:r>
-            <w:proofErr w:type="gramEnd"/>
-            <w:r>
-              <w:t>5)</w:t>
-            </w:r>
-          </w:p>
-        </w:tc>
-        <w:tc>
-          <w:tcPr>
-            <w:tcW w:w="1033" w:type="dxa"/>
-            <w:tcBorders>
-              <w:top w:val="single" w:sz="4" w:space="0" w:color="auto"/>
-              <w:left w:val="single" w:sz="4" w:space="0" w:color="auto"/>
-              <w:bottom w:val="single" w:sz="4" w:space="0" w:color="auto"/>
-              <w:right w:val="single" w:sz="4" w:space="0" w:color="auto"/>
-            </w:tcBorders>
-          </w:tcPr>
-          <w:p/>
-        </w:tc>
-        <w:tc>
-          <w:tcPr>
-            <w:tcW w:w="1058" w:type="dxa"/>
-            <w:tcBorders>
-              <w:top w:val="single" w:sz="4" w:space="0" w:color="auto"/>
-              <w:left w:val="single" w:sz="4" w:space="0" w:color="auto"/>
-              <w:bottom w:val="single" w:sz="4" w:space="0" w:color="auto"/>
-              <w:right w:val="single" w:sz="4" w:space="0" w:color="auto"/>
-            </w:tcBorders>
-          </w:tcPr>
-          <w:p/>
-        </w:tc>
-        <w:tc>
-          <w:tcPr>
-            <w:tcW w:w="2880" w:type="dxa"/>
-            <w:tcBorders>
-              <w:top w:val="single" w:sz="4" w:space="0" w:color="auto"/>
-              <w:left w:val="single" w:sz="4" w:space="0" w:color="auto"/>
-              <w:bottom w:val="single" w:sz="4" w:space="0" w:color="auto"/>
-              <w:right w:val="single" w:sz="4" w:space="0" w:color="auto"/>
-            </w:tcBorders>
-          </w:tcPr>
-          <w:p/>
-        </w:tc>
-        <w:tc>
-          <w:tcPr>
-            <w:tcW w:w="1417" w:type="dxa"/>
-            <w:tcBorders>
-              <w:top w:val="single" w:sz="4" w:space="0" w:color="auto"/>
-              <w:left w:val="single" w:sz="4" w:space="0" w:color="auto"/>
-              <w:bottom w:val="single" w:sz="4" w:space="0" w:color="auto"/>
-              <w:right w:val="single" w:sz="4" w:space="0" w:color="auto"/>
-            </w:tcBorders>
-          </w:tcPr>
-          <w:p>
-            <w:r>
-              <w:t xml:space="preserve">Size </w:t>
-            </w:r>
-            <w:proofErr w:type="spellStart"/>
-            <w:r>
-              <w:t>sản</w:t>
-            </w:r>
-            <w:proofErr w:type="spellEnd"/>
-            <w:r>
-              <w:t xml:space="preserve"> </w:t>
-            </w:r>
-            <w:proofErr w:type="spellStart"/>
-            <w:r>
-              <w:t>phẩm</w:t>
-            </w:r>
-            <w:proofErr w:type="spellEnd"/>
-          </w:p>
-        </w:tc>
-      </w:tr>
-      <w:tr>
-        <w:tc>
-          <w:tcPr>
-            <w:tcW w:w="1770" w:type="dxa"/>
-            <w:tcBorders>
-              <w:top w:val="single" w:sz="4" w:space="0" w:color="auto"/>
-              <w:left w:val="single" w:sz="4" w:space="0" w:color="auto"/>
-              <w:bottom w:val="single" w:sz="4" w:space="0" w:color="auto"/>
-              <w:right w:val="single" w:sz="4" w:space="0" w:color="auto"/>
-            </w:tcBorders>
-          </w:tcPr>
-          <w:p>
-            <w:r>
-              <w:t>new-</w:t>
-            </w:r>
-            <w:r>
-              <w:t>price</w:t>
-            </w:r>
-          </w:p>
-        </w:tc>
-        <w:tc>
-          <w:tcPr>
-            <w:tcW w:w="1557" w:type="dxa"/>
-            <w:tcBorders>
-              <w:top w:val="single" w:sz="4" w:space="0" w:color="auto"/>
-              <w:left w:val="single" w:sz="4" w:space="0" w:color="auto"/>
-              <w:bottom w:val="single" w:sz="4" w:space="0" w:color="auto"/>
-              <w:right w:val="single" w:sz="4" w:space="0" w:color="auto"/>
-            </w:tcBorders>
-          </w:tcPr>
-          <w:p>
-            <w:r>
-              <w:t>FLOAT</w:t>
+            <w:r>
+              <w:t>VARCHAR</w:t>
             </w:r>
           </w:p>
         </w:tc>
@@ -17498,7 +17784,7 @@
           <w:p>
             <w:proofErr w:type="spellStart"/>
             <w:r>
-              <w:t>Giá</w:t>
+              <w:t>Màu</w:t>
             </w:r>
             <w:proofErr w:type="spellEnd"/>
           </w:p>
@@ -17517,7 +17803,7 @@
           </w:tcPr>
           <w:p>
             <w:r>
-              <w:t>old-price</w:t>
+              <w:t>size</w:t>
             </w:r>
           </w:p>
         </w:tc>
@@ -17532,8 +17818,13 @@
             </w:tcBorders>
           </w:tcPr>
           <w:p>
-            <w:r>
-              <w:t>FLOAT</w:t>
+            <w:proofErr w:type="gramStart"/>
+            <w:r>
+              <w:t>VARCHAR(</w:t>
+            </w:r>
+            <w:proofErr w:type="gramEnd"/>
+            <w:r>
+              <w:t>5)</w:t>
             </w:r>
           </w:p>
         </w:tc>
@@ -17559,11 +17850,7 @@
               <w:right w:val="single" w:sz="4" w:space="0" w:color="auto"/>
             </w:tcBorders>
           </w:tcPr>
-          <w:p>
-            <w:r>
-              <w:t>null</w:t>
-            </w:r>
-          </w:p>
+          <w:p/>
         </w:tc>
         <w:tc>
           <w:tcPr>
@@ -17588,9 +17875,12 @@
             </w:tcBorders>
           </w:tcPr>
           <w:p>
+            <w:r>
+              <w:t xml:space="preserve">Size </w:t>
+            </w:r>
             <w:proofErr w:type="spellStart"/>
             <w:r>
-              <w:t>Giá</w:t>
+              <w:t>sản</w:t>
             </w:r>
             <w:proofErr w:type="spellEnd"/>
             <w:r>
@@ -17598,7 +17888,7 @@
             </w:r>
             <w:proofErr w:type="spellStart"/>
             <w:r>
-              <w:t>cũ</w:t>
+              <w:t>phẩm</w:t>
             </w:r>
             <w:proofErr w:type="spellEnd"/>
           </w:p>
@@ -17616,11 +17906,9 @@
             </w:tcBorders>
           </w:tcPr>
           <w:p>
-            <w:proofErr w:type="spellStart"/>
-            <w:r>
-              <w:t>imgUrl</w:t>
-            </w:r>
-            <w:proofErr w:type="spellEnd"/>
+            <w:r>
+              <w:t>price</w:t>
+            </w:r>
           </w:p>
         </w:tc>
         <w:tc>
@@ -17634,13 +17922,8 @@
             </w:tcBorders>
           </w:tcPr>
           <w:p>
-            <w:proofErr w:type="gramStart"/>
-            <w:r>
-              <w:t>VARCHAR(</w:t>
-            </w:r>
-            <w:proofErr w:type="gramEnd"/>
-            <w:r>
-              <w:t>150)</w:t>
+            <w:r>
+              <w:t>FLOAT</w:t>
             </w:r>
           </w:p>
         </w:tc>
@@ -17693,7 +17976,7 @@
           <w:p>
             <w:proofErr w:type="spellStart"/>
             <w:r>
-              <w:t>ảnh</w:t>
+              <w:t>Giá</w:t>
             </w:r>
             <w:proofErr w:type="spellEnd"/>
           </w:p>
@@ -17712,7 +17995,7 @@
           </w:tcPr>
           <w:p>
             <w:r>
-              <w:t>quantity</w:t>
+              <w:t>old-price</w:t>
             </w:r>
           </w:p>
         </w:tc>
@@ -17728,7 +18011,114 @@
           </w:tcPr>
           <w:p>
             <w:r>
-              <w:t>INT</w:t>
+              <w:t>FLOAT</w:t>
+            </w:r>
+          </w:p>
+        </w:tc>
+        <w:tc>
+          <w:tcPr>
+            <w:tcW w:w="1033" w:type="dxa"/>
+            <w:tcBorders>
+              <w:top w:val="single" w:sz="4" w:space="0" w:color="auto"/>
+              <w:left w:val="single" w:sz="4" w:space="0" w:color="auto"/>
+              <w:bottom w:val="single" w:sz="4" w:space="0" w:color="auto"/>
+              <w:right w:val="single" w:sz="4" w:space="0" w:color="auto"/>
+            </w:tcBorders>
+          </w:tcPr>
+          <w:p/>
+        </w:tc>
+        <w:tc>
+          <w:tcPr>
+            <w:tcW w:w="1058" w:type="dxa"/>
+            <w:tcBorders>
+              <w:top w:val="single" w:sz="4" w:space="0" w:color="auto"/>
+              <w:left w:val="single" w:sz="4" w:space="0" w:color="auto"/>
+              <w:bottom w:val="single" w:sz="4" w:space="0" w:color="auto"/>
+              <w:right w:val="single" w:sz="4" w:space="0" w:color="auto"/>
+            </w:tcBorders>
+          </w:tcPr>
+          <w:p>
+            <w:r>
+              <w:t>null</w:t>
+            </w:r>
+          </w:p>
+        </w:tc>
+        <w:tc>
+          <w:tcPr>
+            <w:tcW w:w="2880" w:type="dxa"/>
+            <w:tcBorders>
+              <w:top w:val="single" w:sz="4" w:space="0" w:color="auto"/>
+              <w:left w:val="single" w:sz="4" w:space="0" w:color="auto"/>
+              <w:bottom w:val="single" w:sz="4" w:space="0" w:color="auto"/>
+              <w:right w:val="single" w:sz="4" w:space="0" w:color="auto"/>
+            </w:tcBorders>
+          </w:tcPr>
+          <w:p/>
+        </w:tc>
+        <w:tc>
+          <w:tcPr>
+            <w:tcW w:w="1417" w:type="dxa"/>
+            <w:tcBorders>
+              <w:top w:val="single" w:sz="4" w:space="0" w:color="auto"/>
+              <w:left w:val="single" w:sz="4" w:space="0" w:color="auto"/>
+              <w:bottom w:val="single" w:sz="4" w:space="0" w:color="auto"/>
+              <w:right w:val="single" w:sz="4" w:space="0" w:color="auto"/>
+            </w:tcBorders>
+          </w:tcPr>
+          <w:p>
+            <w:proofErr w:type="spellStart"/>
+            <w:r>
+              <w:t>Giá</w:t>
+            </w:r>
+            <w:proofErr w:type="spellEnd"/>
+            <w:r>
+              <w:t xml:space="preserve"> </w:t>
+            </w:r>
+            <w:proofErr w:type="spellStart"/>
+            <w:r>
+              <w:t>cũ</w:t>
+            </w:r>
+            <w:proofErr w:type="spellEnd"/>
+          </w:p>
+        </w:tc>
+      </w:tr>
+      <w:tr>
+        <w:tc>
+          <w:tcPr>
+            <w:tcW w:w="1770" w:type="dxa"/>
+            <w:tcBorders>
+              <w:top w:val="single" w:sz="4" w:space="0" w:color="auto"/>
+              <w:left w:val="single" w:sz="4" w:space="0" w:color="auto"/>
+              <w:bottom w:val="single" w:sz="4" w:space="0" w:color="auto"/>
+              <w:right w:val="single" w:sz="4" w:space="0" w:color="auto"/>
+            </w:tcBorders>
+          </w:tcPr>
+          <w:p>
+            <w:proofErr w:type="spellStart"/>
+            <w:r>
+              <w:t>imgUrl</w:t>
+            </w:r>
+            <w:proofErr w:type="spellEnd"/>
+          </w:p>
+        </w:tc>
+        <w:tc>
+          <w:tcPr>
+            <w:tcW w:w="1557" w:type="dxa"/>
+            <w:tcBorders>
+              <w:top w:val="single" w:sz="4" w:space="0" w:color="auto"/>
+              <w:left w:val="single" w:sz="4" w:space="0" w:color="auto"/>
+              <w:bottom w:val="single" w:sz="4" w:space="0" w:color="auto"/>
+              <w:right w:val="single" w:sz="4" w:space="0" w:color="auto"/>
+            </w:tcBorders>
+          </w:tcPr>
+          <w:p>
+            <w:proofErr w:type="gramStart"/>
+            <w:r>
+              <w:t>VARCHAR(</w:t>
+            </w:r>
+            <w:proofErr w:type="gramEnd"/>
+            <w:r>
+              <w:t>150)</w:t>
             </w:r>
           </w:p>
         </w:tc>
@@ -17781,28 +18171,9 @@
           <w:p>
             <w:proofErr w:type="spellStart"/>
             <w:r>
-              <w:t>Số</w:t>
+              <w:t>ảnh</w:t>
             </w:r>
             <w:proofErr w:type="spellEnd"/>
-            <w:r>
-              <w:t xml:space="preserve"> </w:t>
-            </w:r>
-            <w:proofErr w:type="spellStart"/>
-            <w:r>
-              <w:t>lượng</w:t>
-            </w:r>
-            <w:proofErr w:type="spellEnd"/>
-            <w:r>
-              <w:t xml:space="preserve"> </w:t>
-            </w:r>
-            <w:proofErr w:type="spellStart"/>
-            <w:r>
-              <w:t>tồn</w:t>
-            </w:r>
-            <w:proofErr w:type="spellEnd"/>
-            <w:r>
-              <w:t xml:space="preserve"> </w:t>
-            </w:r>
           </w:p>
         </w:tc>
       </w:tr>
@@ -17819,7 +18190,7 @@
           </w:tcPr>
           <w:p>
             <w:r>
-              <w:t>discount</w:t>
+              <w:t>quantity</w:t>
             </w:r>
           </w:p>
         </w:tc>
@@ -17886,12 +18257,9 @@
             </w:tcBorders>
           </w:tcPr>
           <w:p>
-            <w:r>
-              <w:t xml:space="preserve">% </w:t>
-            </w:r>
             <w:proofErr w:type="spellStart"/>
             <w:r>
-              <w:t>giảm</w:t>
+              <w:t>Số</w:t>
             </w:r>
             <w:proofErr w:type="spellEnd"/>
             <w:r>
@@ -17899,9 +18267,20 @@
             </w:r>
             <w:proofErr w:type="spellStart"/>
             <w:r>
-              <w:t>giá</w:t>
+              <w:t>lượng</w:t>
             </w:r>
             <w:proofErr w:type="spellEnd"/>
+            <w:r>
+              <w:t xml:space="preserve"> </w:t>
+            </w:r>
+            <w:proofErr w:type="spellStart"/>
+            <w:r>
+              <w:t>tồn</w:t>
+            </w:r>
+            <w:proofErr w:type="spellEnd"/>
+            <w:r>
+              <w:t xml:space="preserve"> </w:t>
+            </w:r>
           </w:p>
         </w:tc>
       </w:tr>
@@ -18861,7 +19240,11 @@
             </w:r>
             <w:proofErr w:type="gramEnd"/>
             <w:r>
-              <w:t>, sweater,…)</w:t>
+              <w:t xml:space="preserve">, </w:t>
+            </w:r>
+            <w:r>
+              <w:lastRenderedPageBreak/>
+              <w:t>sweater,…)</w:t>
             </w:r>
           </w:p>
         </w:tc>
@@ -18880,6 +19263,7 @@
           <w:p>
             <w:proofErr w:type="spellStart"/>
             <w:r>
+              <w:lastRenderedPageBreak/>
               <w:t>idGroupProduct</w:t>
             </w:r>
             <w:proofErr w:type="spellEnd"/>
@@ -18994,7 +19378,6 @@
         <w:pStyle w:val="Heading1"/>
       </w:pPr>
       <w:r>
-        <w:lastRenderedPageBreak/>
         <w:t>5.TABLE_brand</w:t>
       </w:r>
     </w:p>
@@ -22151,6 +22534,7 @@
           </w:tcPr>
           <w:p>
             <w:r>
+              <w:lastRenderedPageBreak/>
               <w:t>points</w:t>
             </w:r>
           </w:p>
@@ -22327,7 +22711,6 @@
         <w:pStyle w:val="Heading1"/>
       </w:pPr>
       <w:r>
-        <w:lastRenderedPageBreak/>
         <w:t>10</w:t>
       </w:r>
       <w:r>
@@ -23994,84 +24377,79 @@
     </w:p>
     <w:p>
       <w:pPr>
-        <w:rPr>
-          <w:rFonts w:ascii="Times New Roman" w:hAnsi="Times New Roman" w:cs="Times New Roman"/>
-        </w:rPr>
+        <w:pStyle w:val="A2"/>
       </w:pPr>
     </w:p>
+    <w:p/>
     <w:p>
       <w:pPr>
-        <w:pStyle w:val="A2"/>
-      </w:pPr>
-      <w:bookmarkStart w:id="50" w:name="_Toc47911643"/>
-      <w:bookmarkStart w:id="51" w:name="_Toc48259622"/>
-      <w:bookmarkStart w:id="52" w:name="_Toc48522241"/>
-      <w:r>
-        <w:t xml:space="preserve">4.3 </w:t>
-      </w:r>
-      <w:proofErr w:type="spellStart"/>
-      <w:r>
-        <w:t>Sơ</w:t>
-      </w:r>
-      <w:proofErr w:type="spellEnd"/>
-      <w:r>
-        <w:t xml:space="preserve"> </w:t>
-      </w:r>
-      <w:proofErr w:type="spellStart"/>
-      <w:r>
-        <w:t>đồ</w:t>
-      </w:r>
-      <w:proofErr w:type="spellEnd"/>
-      <w:r>
-        <w:t xml:space="preserve"> </w:t>
-      </w:r>
-      <w:proofErr w:type="spellStart"/>
-      <w:r>
-        <w:t>tổ</w:t>
-      </w:r>
-      <w:proofErr w:type="spellEnd"/>
-      <w:r>
-        <w:t xml:space="preserve"> </w:t>
-      </w:r>
-      <w:proofErr w:type="spellStart"/>
-      <w:r>
-        <w:t>chức</w:t>
-      </w:r>
-      <w:proofErr w:type="spellEnd"/>
-      <w:r>
-        <w:t xml:space="preserve"> </w:t>
-      </w:r>
-      <w:proofErr w:type="spellStart"/>
-      <w:r>
-        <w:t>giao</w:t>
-      </w:r>
-      <w:proofErr w:type="spellEnd"/>
-      <w:r>
-        <w:t xml:space="preserve"> </w:t>
-      </w:r>
-      <w:proofErr w:type="spellStart"/>
-      <w:r>
-        <w:t>diện</w:t>
+        <w:pStyle w:val="A1"/>
+      </w:pPr>
+      <w:bookmarkStart w:id="50" w:name="_Toc47911644"/>
+      <w:bookmarkStart w:id="51" w:name="_Toc48259623"/>
+      <w:bookmarkStart w:id="52" w:name="_Toc48522242"/>
+      <w:r>
+        <w:t>PHẦN 5 – GIAO DIỆN THỰC TẾ</w:t>
       </w:r>
       <w:bookmarkEnd w:id="50"/>
       <w:bookmarkEnd w:id="51"/>
       <w:bookmarkEnd w:id="52"/>
-      <w:proofErr w:type="spellEnd"/>
     </w:p>
-    <w:p/>
     <w:p>
       <w:pPr>
-        <w:pStyle w:val="A1"/>
-      </w:pPr>
-      <w:bookmarkStart w:id="53" w:name="_Toc47911644"/>
-      <w:bookmarkStart w:id="54" w:name="_Toc48259623"/>
-      <w:bookmarkStart w:id="55" w:name="_Toc48522242"/>
-      <w:r>
-        <w:t>PHẦN 5 – GIAO DIỆN THỰC TẾ</w:t>
+        <w:pStyle w:val="A2"/>
+        <w:rPr>
+          <w:rFonts w:cs="Times New Roman"/>
+        </w:rPr>
+      </w:pPr>
+      <w:bookmarkStart w:id="53" w:name="_Toc47911645"/>
+      <w:bookmarkStart w:id="54" w:name="_Toc48259624"/>
+      <w:bookmarkStart w:id="55" w:name="_Toc48522243"/>
+      <w:r>
+        <w:rPr>
+          <w:rFonts w:cs="Times New Roman"/>
+        </w:rPr>
+        <w:t xml:space="preserve">5.1 Giao </w:t>
+      </w:r>
+      <w:proofErr w:type="spellStart"/>
+      <w:r>
+        <w:rPr>
+          <w:rFonts w:cs="Times New Roman"/>
+        </w:rPr>
+        <w:t>diện</w:t>
+      </w:r>
+      <w:proofErr w:type="spellEnd"/>
+      <w:r>
+        <w:rPr>
+          <w:rFonts w:cs="Times New Roman"/>
+        </w:rPr>
+        <w:t xml:space="preserve"> </w:t>
+      </w:r>
+      <w:proofErr w:type="spellStart"/>
+      <w:r>
+        <w:rPr>
+          <w:rFonts w:cs="Times New Roman"/>
+        </w:rPr>
+        <w:t>khách</w:t>
+      </w:r>
+      <w:proofErr w:type="spellEnd"/>
+      <w:r>
+        <w:rPr>
+          <w:rFonts w:cs="Times New Roman"/>
+        </w:rPr>
+        <w:t xml:space="preserve"> </w:t>
+      </w:r>
+      <w:proofErr w:type="spellStart"/>
+      <w:r>
+        <w:rPr>
+          <w:rFonts w:cs="Times New Roman"/>
+        </w:rPr>
+        <w:t>hàng</w:t>
       </w:r>
       <w:bookmarkEnd w:id="53"/>
       <w:bookmarkEnd w:id="54"/>
       <w:bookmarkEnd w:id="55"/>
+      <w:proofErr w:type="spellEnd"/>
     </w:p>
     <w:p>
       <w:pPr>
@@ -24080,54 +24458,54 @@
           <w:rFonts w:cs="Times New Roman"/>
         </w:rPr>
       </w:pPr>
-      <w:bookmarkStart w:id="56" w:name="_Toc47911645"/>
-      <w:bookmarkStart w:id="57" w:name="_Toc48259624"/>
-      <w:bookmarkStart w:id="58" w:name="_Toc48522243"/>
-      <w:r>
-        <w:rPr>
-          <w:rFonts w:cs="Times New Roman"/>
-        </w:rPr>
-        <w:t xml:space="preserve">5.1 Giao </w:t>
-      </w:r>
-      <w:proofErr w:type="spellStart"/>
-      <w:r>
-        <w:rPr>
-          <w:rFonts w:cs="Times New Roman"/>
-        </w:rPr>
-        <w:t>diện</w:t>
-      </w:r>
-      <w:proofErr w:type="spellEnd"/>
-      <w:r>
-        <w:rPr>
-          <w:rFonts w:cs="Times New Roman"/>
-        </w:rPr>
-        <w:t xml:space="preserve"> </w:t>
-      </w:r>
-      <w:proofErr w:type="spellStart"/>
-      <w:r>
-        <w:rPr>
-          <w:rFonts w:cs="Times New Roman"/>
-        </w:rPr>
-        <w:t>khách</w:t>
-      </w:r>
-      <w:proofErr w:type="spellEnd"/>
-      <w:r>
-        <w:rPr>
-          <w:rFonts w:cs="Times New Roman"/>
-        </w:rPr>
-        <w:t xml:space="preserve"> </w:t>
-      </w:r>
-      <w:proofErr w:type="spellStart"/>
-      <w:r>
-        <w:rPr>
-          <w:rFonts w:cs="Times New Roman"/>
-        </w:rPr>
-        <w:t>hàng</w:t>
-      </w:r>
-      <w:bookmarkEnd w:id="56"/>
-      <w:bookmarkEnd w:id="57"/>
-      <w:bookmarkEnd w:id="58"/>
-      <w:proofErr w:type="spellEnd"/>
+      <w:r>
+        <w:rPr>
+          <w:noProof/>
+        </w:rPr>
+        <w:drawing>
+          <wp:anchor distT="0" distB="0" distL="114300" distR="114300" simplePos="0" relativeHeight="251657216" behindDoc="1" locked="0" layoutInCell="1" allowOverlap="1" wp14:anchorId="271A2B9E" wp14:editId="49AD09B1">
+            <wp:simplePos x="0" y="0"/>
+            <wp:positionH relativeFrom="column">
+              <wp:posOffset>-81915</wp:posOffset>
+            </wp:positionH>
+            <wp:positionV relativeFrom="paragraph">
+              <wp:posOffset>71120</wp:posOffset>
+            </wp:positionV>
+            <wp:extent cx="5760720" cy="18876010"/>
+            <wp:effectExtent l="0" t="0" r="0" b="2540"/>
+            <wp:wrapNone/>
+            <wp:docPr id="2" name="Picture 2"/>
+            <wp:cNvGraphicFramePr>
+              <a:graphicFrameLocks xmlns:a="http://schemas.openxmlformats.org/drawingml/2006/main" noChangeAspect="1"/>
+            </wp:cNvGraphicFramePr>
+            <a:graphic xmlns:a="http://schemas.openxmlformats.org/drawingml/2006/main">
+              <a:graphicData uri="http://schemas.openxmlformats.org/drawingml/2006/picture">
+                <pic:pic xmlns:pic="http://schemas.openxmlformats.org/drawingml/2006/picture">
+                  <pic:nvPicPr>
+                    <pic:cNvPr id="1" name=""/>
+                    <pic:cNvPicPr/>
+                  </pic:nvPicPr>
+                  <pic:blipFill>
+                    <a:blip r:embed="rId11"/>
+                    <a:stretch>
+                      <a:fillRect/>
+                    </a:stretch>
+                  </pic:blipFill>
+                  <pic:spPr>
+                    <a:xfrm>
+                      <a:off x="0" y="0"/>
+                      <a:ext cx="5760720" cy="18876010"/>
+                    </a:xfrm>
+                    <a:prstGeom prst="rect">
+                      <a:avLst/>
+                    </a:prstGeom>
+                  </pic:spPr>
+                </pic:pic>
+              </a:graphicData>
+            </a:graphic>
+          </wp:anchor>
+        </w:drawing>
+      </w:r>
     </w:p>
     <w:p/>
     <w:p/>
@@ -24314,6 +24692,76 @@
           <w:rFonts w:ascii="Times New Roman" w:hAnsi="Times New Roman" w:cs="Times New Roman"/>
         </w:rPr>
       </w:pPr>
+      <w:r>
+        <w:rPr>
+          <w:noProof/>
+        </w:rPr>
+        <w:lastRenderedPageBreak/>
+        <w:drawing>
+          <wp:anchor distT="0" distB="0" distL="114300" distR="114300" simplePos="0" relativeHeight="251661312" behindDoc="1" locked="0" layoutInCell="1" allowOverlap="1" wp14:anchorId="2AABB4B0" wp14:editId="7C879DC4">
+            <wp:simplePos x="0" y="0"/>
+            <wp:positionH relativeFrom="column">
+              <wp:posOffset>-104774</wp:posOffset>
+            </wp:positionH>
+            <wp:positionV relativeFrom="paragraph">
+              <wp:posOffset>-628650</wp:posOffset>
+            </wp:positionV>
+            <wp:extent cx="5791236" cy="11127541"/>
+            <wp:effectExtent l="0" t="0" r="0" b="0"/>
+            <wp:wrapTight wrapText="bothSides">
+              <wp:wrapPolygon edited="0">
+                <wp:start x="0" y="0"/>
+                <wp:lineTo x="0" y="21559"/>
+                <wp:lineTo x="21529" y="21559"/>
+                <wp:lineTo x="21529" y="0"/>
+                <wp:lineTo x="0" y="0"/>
+              </wp:wrapPolygon>
+            </wp:wrapTight>
+            <wp:docPr id="3" name="Picture 3"/>
+            <wp:cNvGraphicFramePr>
+              <a:graphicFrameLocks xmlns:a="http://schemas.openxmlformats.org/drawingml/2006/main" noChangeAspect="1"/>
+            </wp:cNvGraphicFramePr>
+            <a:graphic xmlns:a="http://schemas.openxmlformats.org/drawingml/2006/main">
+              <a:graphicData uri="http://schemas.openxmlformats.org/drawingml/2006/picture">
+                <pic:pic xmlns:pic="http://schemas.openxmlformats.org/drawingml/2006/picture">
+                  <pic:nvPicPr>
+                    <pic:cNvPr id="1" name=""/>
+                    <pic:cNvPicPr/>
+                  </pic:nvPicPr>
+                  <pic:blipFill rotWithShape="1">
+                    <a:blip r:embed="rId11"/>
+                    <a:srcRect t="41357"/>
+                    <a:stretch/>
+                  </pic:blipFill>
+                  <pic:spPr bwMode="auto">
+                    <a:xfrm>
+                      <a:off x="0" y="0"/>
+                      <a:ext cx="5791916" cy="11128848"/>
+                    </a:xfrm>
+                    <a:prstGeom prst="rect">
+                      <a:avLst/>
+                    </a:prstGeom>
+                    <a:ln>
+                      <a:noFill/>
+                    </a:ln>
+                    <a:extLst>
+                      <a:ext uri="{53640926-AAD7-44D8-BBD7-CCE9431645EC}">
+                        <a14:shadowObscured xmlns:a14="http://schemas.microsoft.com/office/drawing/2010/main"/>
+                      </a:ext>
+                    </a:extLst>
+                  </pic:spPr>
+                </pic:pic>
+              </a:graphicData>
+            </a:graphic>
+            <wp14:sizeRelH relativeFrom="margin">
+              <wp14:pctWidth>0</wp14:pctWidth>
+            </wp14:sizeRelH>
+            <wp14:sizeRelV relativeFrom="margin">
+              <wp14:pctHeight>0</wp14:pctHeight>
+            </wp14:sizeRelV>
+          </wp:anchor>
+        </w:drawing>
+      </w:r>
     </w:p>
     <w:p>
       <w:pPr>
@@ -24410,34 +24858,94 @@
       <w:pPr>
         <w:pStyle w:val="A1"/>
       </w:pPr>
-      <w:bookmarkStart w:id="59" w:name="_Toc47911648"/>
-      <w:bookmarkStart w:id="60" w:name="_Toc48259627"/>
-      <w:bookmarkStart w:id="61" w:name="_Toc48522246"/>
-      <w:bookmarkStart w:id="62" w:name="_Hlk45415306"/>
-      <w:r>
-        <w:t>PHẦN 6 – KIỂM THỬ PHẦN MỀM</w:t>
-      </w:r>
-      <w:bookmarkEnd w:id="59"/>
-      <w:bookmarkEnd w:id="60"/>
-      <w:bookmarkEnd w:id="61"/>
+      <w:bookmarkStart w:id="56" w:name="_Toc47911648"/>
+      <w:bookmarkStart w:id="57" w:name="_Toc48259627"/>
+      <w:bookmarkStart w:id="58" w:name="_Toc48522246"/>
+      <w:bookmarkStart w:id="59" w:name="_Hlk45415306"/>
     </w:p>
     <w:p>
       <w:pPr>
+        <w:pStyle w:val="A1"/>
+      </w:pPr>
+    </w:p>
+    <w:p>
+      <w:pPr>
+        <w:pStyle w:val="A1"/>
+      </w:pPr>
+    </w:p>
+    <w:p>
+      <w:pPr>
+        <w:pStyle w:val="A1"/>
+      </w:pPr>
+    </w:p>
+    <w:p>
+      <w:pPr>
+        <w:pStyle w:val="A1"/>
+      </w:pPr>
+    </w:p>
+    <w:p>
+      <w:pPr>
+        <w:pStyle w:val="A1"/>
+      </w:pPr>
+    </w:p>
+    <w:p>
+      <w:pPr>
+        <w:pStyle w:val="A1"/>
+      </w:pPr>
+    </w:p>
+    <w:p>
+      <w:pPr>
+        <w:pStyle w:val="A1"/>
+      </w:pPr>
+    </w:p>
+    <w:p>
+      <w:pPr>
+        <w:pStyle w:val="A1"/>
+      </w:pPr>
+    </w:p>
+    <w:p>
+      <w:pPr>
+        <w:pStyle w:val="A1"/>
+      </w:pPr>
+    </w:p>
+    <w:p>
+      <w:pPr>
+        <w:pStyle w:val="A1"/>
+      </w:pPr>
+    </w:p>
+    <w:p>
+      <w:pPr>
+        <w:pStyle w:val="A1"/>
+      </w:pPr>
+    </w:p>
+    <w:p>
+      <w:pPr>
+        <w:pStyle w:val="A1"/>
+      </w:pPr>
+      <w:r>
+        <w:lastRenderedPageBreak/>
+        <w:t>PHẦN 6 – KIỂM THỬ PHẦN MỀM</w:t>
+      </w:r>
+      <w:bookmarkEnd w:id="56"/>
+      <w:bookmarkEnd w:id="57"/>
+      <w:bookmarkEnd w:id="58"/>
+    </w:p>
+    <w:p>
+      <w:pPr>
         <w:pStyle w:val="A2"/>
         <w:rPr>
           <w:rFonts w:cs="Times New Roman"/>
         </w:rPr>
       </w:pPr>
-      <w:bookmarkStart w:id="63" w:name="_Toc47911649"/>
-      <w:bookmarkStart w:id="64" w:name="_Toc48259628"/>
-      <w:bookmarkStart w:id="65" w:name="_Toc48522247"/>
-      <w:bookmarkEnd w:id="62"/>
+      <w:bookmarkStart w:id="60" w:name="_Toc47911649"/>
+      <w:bookmarkStart w:id="61" w:name="_Toc48259628"/>
+      <w:bookmarkStart w:id="62" w:name="_Toc48522247"/>
+      <w:bookmarkEnd w:id="59"/>
       <w:r>
         <w:rPr>
           <w:rFonts w:cs="Times New Roman"/>
           <w:noProof/>
         </w:rPr>
-        <w:lastRenderedPageBreak/>
         <w:drawing>
           <wp:anchor distT="0" distB="0" distL="114300" distR="114300" simplePos="0" relativeHeight="251684352" behindDoc="0" locked="0" layoutInCell="1" allowOverlap="1" wp14:anchorId="40C662B0" wp14:editId="74F65BB9">
             <wp:simplePos x="0" y="0"/>
@@ -24462,7 +24970,7 @@
                     <pic:cNvPicPr/>
                   </pic:nvPicPr>
                   <pic:blipFill>
-                    <a:blip r:embed="rId11">
+                    <a:blip r:embed="rId12">
                       <a:extLst>
                         <a:ext uri="{28A0092B-C50C-407E-A947-70E740481C1C}">
                           <a14:useLocalDpi xmlns:a14="http://schemas.microsoft.com/office/drawing/2010/main" val="0"/>
@@ -24521,82 +25029,82 @@
         </w:rPr>
         <w:t>thử</w:t>
       </w:r>
+      <w:bookmarkEnd w:id="60"/>
+      <w:bookmarkEnd w:id="61"/>
+      <w:bookmarkEnd w:id="62"/>
+      <w:proofErr w:type="spellEnd"/>
+      <w:r>
+        <w:rPr>
+          <w:rFonts w:cs="Times New Roman"/>
+        </w:rPr>
+        <w:t xml:space="preserve"> </w:t>
+      </w:r>
+    </w:p>
+    <w:p>
+      <w:pPr>
+        <w:rPr>
+          <w:rFonts w:ascii="Times New Roman" w:hAnsi="Times New Roman" w:cs="Times New Roman"/>
+        </w:rPr>
+      </w:pPr>
+    </w:p>
+    <w:p>
+      <w:pPr>
+        <w:pStyle w:val="A1"/>
+      </w:pPr>
+      <w:bookmarkStart w:id="63" w:name="_Toc47911650"/>
+      <w:bookmarkStart w:id="64" w:name="_Toc48259629"/>
+      <w:bookmarkStart w:id="65" w:name="_Toc48522248"/>
+      <w:bookmarkStart w:id="66" w:name="_Hlk45416712"/>
+      <w:r>
+        <w:lastRenderedPageBreak/>
+        <w:t>PHẦN 7 – TRIỂN KHAI VÀ SỬ DỤNG</w:t>
+      </w:r>
       <w:bookmarkEnd w:id="63"/>
       <w:bookmarkEnd w:id="64"/>
       <w:bookmarkEnd w:id="65"/>
-      <w:proofErr w:type="spellEnd"/>
-      <w:r>
-        <w:rPr>
-          <w:rFonts w:cs="Times New Roman"/>
-        </w:rPr>
-        <w:t xml:space="preserve"> </w:t>
-      </w:r>
     </w:p>
     <w:p>
       <w:pPr>
-        <w:rPr>
-          <w:rFonts w:ascii="Times New Roman" w:hAnsi="Times New Roman" w:cs="Times New Roman"/>
-        </w:rPr>
-      </w:pPr>
-    </w:p>
-    <w:p>
-      <w:pPr>
-        <w:pStyle w:val="A1"/>
-      </w:pPr>
-      <w:bookmarkStart w:id="66" w:name="_Toc47911650"/>
-      <w:bookmarkStart w:id="67" w:name="_Toc48259629"/>
-      <w:bookmarkStart w:id="68" w:name="_Toc48522248"/>
-      <w:bookmarkStart w:id="69" w:name="_Hlk45416712"/>
-      <w:r>
-        <w:lastRenderedPageBreak/>
-        <w:t>PHẦN 7 – TRIỂN KHAI VÀ SỬ DỤNG</w:t>
-      </w:r>
+        <w:pStyle w:val="A2"/>
+        <w:rPr>
+          <w:rFonts w:cs="Times New Roman"/>
+        </w:rPr>
+      </w:pPr>
+      <w:bookmarkStart w:id="67" w:name="_Toc47911651"/>
+      <w:bookmarkStart w:id="68" w:name="_Toc48259630"/>
+      <w:bookmarkStart w:id="69" w:name="_Toc48522249"/>
+      <w:bookmarkStart w:id="70" w:name="_Hlk45416781"/>
       <w:bookmarkEnd w:id="66"/>
+      <w:r>
+        <w:rPr>
+          <w:rFonts w:cs="Times New Roman"/>
+        </w:rPr>
+        <w:t xml:space="preserve">7.1 </w:t>
+      </w:r>
+      <w:proofErr w:type="spellStart"/>
+      <w:r>
+        <w:rPr>
+          <w:rFonts w:cs="Times New Roman"/>
+        </w:rPr>
+        <w:t>Triển</w:t>
+      </w:r>
+      <w:proofErr w:type="spellEnd"/>
+      <w:r>
+        <w:rPr>
+          <w:rFonts w:cs="Times New Roman"/>
+        </w:rPr>
+        <w:t xml:space="preserve"> </w:t>
+      </w:r>
+      <w:proofErr w:type="spellStart"/>
+      <w:r>
+        <w:rPr>
+          <w:rFonts w:cs="Times New Roman"/>
+        </w:rPr>
+        <w:t>khai</w:t>
+      </w:r>
       <w:bookmarkEnd w:id="67"/>
       <w:bookmarkEnd w:id="68"/>
-    </w:p>
-    <w:p>
-      <w:pPr>
-        <w:pStyle w:val="A2"/>
-        <w:rPr>
-          <w:rFonts w:cs="Times New Roman"/>
-        </w:rPr>
-      </w:pPr>
-      <w:bookmarkStart w:id="70" w:name="_Toc47911651"/>
-      <w:bookmarkStart w:id="71" w:name="_Toc48259630"/>
-      <w:bookmarkStart w:id="72" w:name="_Toc48522249"/>
-      <w:bookmarkStart w:id="73" w:name="_Hlk45416781"/>
       <w:bookmarkEnd w:id="69"/>
-      <w:r>
-        <w:rPr>
-          <w:rFonts w:cs="Times New Roman"/>
-        </w:rPr>
-        <w:t xml:space="preserve">7.1 </w:t>
-      </w:r>
-      <w:proofErr w:type="spellStart"/>
-      <w:r>
-        <w:rPr>
-          <w:rFonts w:cs="Times New Roman"/>
-        </w:rPr>
-        <w:t>Triển</w:t>
-      </w:r>
-      <w:proofErr w:type="spellEnd"/>
-      <w:r>
-        <w:rPr>
-          <w:rFonts w:cs="Times New Roman"/>
-        </w:rPr>
-        <w:t xml:space="preserve"> </w:t>
-      </w:r>
-      <w:proofErr w:type="spellStart"/>
-      <w:r>
-        <w:rPr>
-          <w:rFonts w:cs="Times New Roman"/>
-        </w:rPr>
-        <w:t>khai</w:t>
-      </w:r>
-      <w:bookmarkEnd w:id="70"/>
-      <w:bookmarkEnd w:id="71"/>
-      <w:bookmarkEnd w:id="72"/>
       <w:proofErr w:type="spellEnd"/>
     </w:p>
     <w:p>
@@ -24643,7 +25151,7 @@
                     <pic:cNvPicPr/>
                   </pic:nvPicPr>
                   <pic:blipFill>
-                    <a:blip r:embed="rId12" cstate="print">
+                    <a:blip r:embed="rId13" cstate="print">
                       <a:extLst>
                         <a:ext uri="{28A0092B-C50C-407E-A947-70E740481C1C}">
                           <a14:useLocalDpi xmlns:a14="http://schemas.microsoft.com/office/drawing/2010/main" val="0"/>
@@ -24672,7 +25180,7 @@
           </wp:anchor>
         </w:drawing>
       </w:r>
-      <w:bookmarkStart w:id="74" w:name="_Hlk47856351"/>
+      <w:bookmarkStart w:id="71" w:name="_Hlk47856351"/>
       <w:r>
         <w:rPr>
           <w:rFonts w:ascii="Times New Roman" w:hAnsi="Times New Roman" w:cs="Times New Roman"/>
@@ -24825,7 +25333,7 @@
         </w:rPr>
         <w:t>việc</w:t>
       </w:r>
-      <w:bookmarkEnd w:id="74"/>
+      <w:bookmarkEnd w:id="71"/>
       <w:proofErr w:type="spellEnd"/>
     </w:p>
     <w:p>
@@ -24878,7 +25386,7 @@
                     <pic:cNvPicPr/>
                   </pic:nvPicPr>
                   <pic:blipFill>
-                    <a:blip r:embed="rId13" cstate="print">
+                    <a:blip r:embed="rId14" cstate="print">
                       <a:extLst>
                         <a:ext uri="{28A0092B-C50C-407E-A947-70E740481C1C}">
                           <a14:useLocalDpi xmlns:a14="http://schemas.microsoft.com/office/drawing/2010/main" val="0"/>
@@ -25058,7 +25566,7 @@
                     </pic:cNvPicPr>
                   </pic:nvPicPr>
                   <pic:blipFill>
-                    <a:blip r:embed="rId14" cstate="print">
+                    <a:blip r:embed="rId15" cstate="print">
                       <a:extLst>
                         <a:ext uri="{28A0092B-C50C-407E-A947-70E740481C1C}">
                           <a14:useLocalDpi xmlns:a14="http://schemas.microsoft.com/office/drawing/2010/main" val="0"/>
@@ -25330,7 +25838,7 @@
                     <pic:cNvPicPr/>
                   </pic:nvPicPr>
                   <pic:blipFill>
-                    <a:blip r:embed="rId15" cstate="print">
+                    <a:blip r:embed="rId16" cstate="print">
                       <a:extLst>
                         <a:ext uri="{28A0092B-C50C-407E-A947-70E740481C1C}">
                           <a14:useLocalDpi xmlns:a14="http://schemas.microsoft.com/office/drawing/2010/main" val="0"/>
@@ -25370,9 +25878,9 @@
           <w:rFonts w:cs="Times New Roman"/>
         </w:rPr>
       </w:pPr>
-      <w:bookmarkStart w:id="75" w:name="_Toc47911652"/>
-      <w:bookmarkStart w:id="76" w:name="_Toc48259631"/>
-      <w:bookmarkStart w:id="77" w:name="_Toc48522250"/>
+      <w:bookmarkStart w:id="72" w:name="_Toc47911652"/>
+      <w:bookmarkStart w:id="73" w:name="_Toc48259631"/>
+      <w:bookmarkStart w:id="74" w:name="_Toc48522250"/>
       <w:r>
         <w:rPr>
           <w:rFonts w:cs="Times New Roman"/>
@@ -25428,9 +25936,9 @@
         </w:rPr>
         <w:t>dụng</w:t>
       </w:r>
-      <w:bookmarkEnd w:id="75"/>
-      <w:bookmarkEnd w:id="76"/>
-      <w:bookmarkEnd w:id="77"/>
+      <w:bookmarkEnd w:id="72"/>
+      <w:bookmarkEnd w:id="73"/>
+      <w:bookmarkEnd w:id="74"/>
       <w:proofErr w:type="spellEnd"/>
     </w:p>
     <w:p>
@@ -25444,7 +25952,7 @@
           <w:szCs w:val="28"/>
         </w:rPr>
       </w:pPr>
-      <w:bookmarkStart w:id="78" w:name="_Hlk47891395"/>
+      <w:bookmarkStart w:id="75" w:name="_Hlk47891395"/>
       <w:r>
         <w:rPr>
           <w:rFonts w:ascii="Times New Roman" w:hAnsi="Times New Roman" w:cs="Times New Roman"/>
@@ -25633,7 +26141,7 @@
       </w:r>
       <w:proofErr w:type="spellEnd"/>
     </w:p>
-    <w:bookmarkEnd w:id="78"/>
+    <w:bookmarkEnd w:id="75"/>
     <w:p>
       <w:pPr>
         <w:pStyle w:val="ListParagraph"/>
@@ -26064,7 +26572,7 @@
           <w:szCs w:val="26"/>
         </w:rPr>
       </w:pPr>
-      <w:hyperlink r:id="rId16" w:history="1">
+      <w:hyperlink r:id="rId17" w:history="1">
         <w:r>
           <w:rPr>
             <w:rStyle w:val="Hyperlink"/>
@@ -40510,7 +41018,7 @@
         <w:t>.</w:t>
       </w:r>
     </w:p>
-    <w:bookmarkEnd w:id="73"/>
+    <w:bookmarkEnd w:id="70"/>
     <w:p>
       <w:pPr>
         <w:rPr>
@@ -40578,60 +41086,60 @@
       <w:pPr>
         <w:pStyle w:val="A1"/>
       </w:pPr>
-      <w:bookmarkStart w:id="79" w:name="_Toc47911653"/>
-      <w:bookmarkStart w:id="80" w:name="_Toc48259632"/>
-      <w:bookmarkStart w:id="81" w:name="_Toc48522251"/>
+      <w:bookmarkStart w:id="76" w:name="_Toc47911653"/>
+      <w:bookmarkStart w:id="77" w:name="_Toc48259632"/>
+      <w:bookmarkStart w:id="78" w:name="_Toc48522251"/>
       <w:r>
         <w:t>PHẦN 8 – KẾT LUẬN</w:t>
+      </w:r>
+      <w:bookmarkEnd w:id="76"/>
+      <w:bookmarkEnd w:id="77"/>
+      <w:bookmarkEnd w:id="78"/>
+    </w:p>
+    <w:p>
+      <w:pPr>
+        <w:pStyle w:val="A2"/>
+        <w:rPr>
+          <w:rFonts w:cs="Times New Roman"/>
+        </w:rPr>
+      </w:pPr>
+      <w:bookmarkStart w:id="79" w:name="_Toc47911654"/>
+      <w:bookmarkStart w:id="80" w:name="_Toc48259633"/>
+      <w:bookmarkStart w:id="81" w:name="_Toc48522252"/>
+      <w:bookmarkStart w:id="82" w:name="_Hlk45416916"/>
+      <w:r>
+        <w:rPr>
+          <w:rFonts w:cs="Times New Roman"/>
+        </w:rPr>
+        <w:t xml:space="preserve">8.1 </w:t>
+      </w:r>
+      <w:proofErr w:type="spellStart"/>
+      <w:r>
+        <w:rPr>
+          <w:rFonts w:cs="Times New Roman"/>
+        </w:rPr>
+        <w:t>Thuận</w:t>
+      </w:r>
+      <w:proofErr w:type="spellEnd"/>
+      <w:r>
+        <w:rPr>
+          <w:rFonts w:cs="Times New Roman"/>
+        </w:rPr>
+        <w:t xml:space="preserve"> </w:t>
+      </w:r>
+      <w:proofErr w:type="spellStart"/>
+      <w:r>
+        <w:rPr>
+          <w:rFonts w:cs="Times New Roman"/>
+        </w:rPr>
+        <w:t>lợi</w:t>
       </w:r>
       <w:bookmarkEnd w:id="79"/>
       <w:bookmarkEnd w:id="80"/>
       <w:bookmarkEnd w:id="81"/>
+      <w:proofErr w:type="spellEnd"/>
     </w:p>
-    <w:p>
-      <w:pPr>
-        <w:pStyle w:val="A2"/>
-        <w:rPr>
-          <w:rFonts w:cs="Times New Roman"/>
-        </w:rPr>
-      </w:pPr>
-      <w:bookmarkStart w:id="82" w:name="_Toc47911654"/>
-      <w:bookmarkStart w:id="83" w:name="_Toc48259633"/>
-      <w:bookmarkStart w:id="84" w:name="_Toc48522252"/>
-      <w:bookmarkStart w:id="85" w:name="_Hlk45416916"/>
-      <w:r>
-        <w:rPr>
-          <w:rFonts w:cs="Times New Roman"/>
-        </w:rPr>
-        <w:t xml:space="preserve">8.1 </w:t>
-      </w:r>
-      <w:proofErr w:type="spellStart"/>
-      <w:r>
-        <w:rPr>
-          <w:rFonts w:cs="Times New Roman"/>
-        </w:rPr>
-        <w:t>Thuận</w:t>
-      </w:r>
-      <w:proofErr w:type="spellEnd"/>
-      <w:r>
-        <w:rPr>
-          <w:rFonts w:cs="Times New Roman"/>
-        </w:rPr>
-        <w:t xml:space="preserve"> </w:t>
-      </w:r>
-      <w:proofErr w:type="spellStart"/>
-      <w:r>
-        <w:rPr>
-          <w:rFonts w:cs="Times New Roman"/>
-        </w:rPr>
-        <w:t>lợi</w:t>
-      </w:r>
-      <w:bookmarkEnd w:id="82"/>
-      <w:bookmarkEnd w:id="83"/>
-      <w:bookmarkEnd w:id="84"/>
-      <w:proofErr w:type="spellEnd"/>
-    </w:p>
-    <w:bookmarkEnd w:id="85"/>
+    <w:bookmarkEnd w:id="82"/>
     <w:p>
       <w:pPr>
         <w:pStyle w:val="ListParagraph"/>
@@ -41191,10 +41699,10 @@
           <w:rFonts w:cs="Times New Roman"/>
         </w:rPr>
       </w:pPr>
-      <w:bookmarkStart w:id="86" w:name="_Toc47911655"/>
-      <w:bookmarkStart w:id="87" w:name="_Toc48259634"/>
-      <w:bookmarkStart w:id="88" w:name="_Toc48522253"/>
-      <w:bookmarkStart w:id="89" w:name="_Hlk45417071"/>
+      <w:bookmarkStart w:id="83" w:name="_Toc47911655"/>
+      <w:bookmarkStart w:id="84" w:name="_Toc48259634"/>
+      <w:bookmarkStart w:id="85" w:name="_Toc48522253"/>
+      <w:bookmarkStart w:id="86" w:name="_Hlk45417071"/>
       <w:r>
         <w:rPr>
           <w:rFonts w:cs="Times New Roman"/>
@@ -41222,12 +41730,12 @@
         </w:rPr>
         <w:t>khăn</w:t>
       </w:r>
-      <w:bookmarkEnd w:id="86"/>
-      <w:bookmarkEnd w:id="87"/>
-      <w:bookmarkEnd w:id="88"/>
+      <w:bookmarkEnd w:id="83"/>
+      <w:bookmarkEnd w:id="84"/>
+      <w:bookmarkEnd w:id="85"/>
       <w:proofErr w:type="spellEnd"/>
     </w:p>
-    <w:bookmarkEnd w:id="89"/>
+    <w:bookmarkEnd w:id="86"/>
     <w:p>
       <w:pPr>
         <w:pStyle w:val="ListParagraph"/>
@@ -41823,9 +42331,9 @@
           <w:rFonts w:cs="Times New Roman"/>
         </w:rPr>
       </w:pPr>
-      <w:bookmarkStart w:id="90" w:name="_Toc47911656"/>
-      <w:bookmarkStart w:id="91" w:name="_Toc48259635"/>
-      <w:bookmarkStart w:id="92" w:name="_Toc48522254"/>
+      <w:bookmarkStart w:id="87" w:name="_Toc47911656"/>
+      <w:bookmarkStart w:id="88" w:name="_Toc48259635"/>
+      <w:bookmarkStart w:id="89" w:name="_Toc48522254"/>
       <w:r>
         <w:rPr>
           <w:rFonts w:cs="Times New Roman"/>
@@ -41895,9 +42403,9 @@
         </w:rPr>
         <w:t>hiện</w:t>
       </w:r>
-      <w:bookmarkEnd w:id="90"/>
-      <w:bookmarkEnd w:id="91"/>
-      <w:bookmarkEnd w:id="92"/>
+      <w:bookmarkEnd w:id="87"/>
+      <w:bookmarkEnd w:id="88"/>
+      <w:bookmarkEnd w:id="89"/>
       <w:proofErr w:type="spellEnd"/>
     </w:p>
     <w:p>
@@ -42327,9 +42835,9 @@
           <w:rFonts w:cs="Times New Roman"/>
         </w:rPr>
       </w:pPr>
-      <w:bookmarkStart w:id="93" w:name="_Toc47911657"/>
-      <w:bookmarkStart w:id="94" w:name="_Toc48259636"/>
-      <w:bookmarkStart w:id="95" w:name="_Toc48522255"/>
+      <w:bookmarkStart w:id="90" w:name="_Toc47911657"/>
+      <w:bookmarkStart w:id="91" w:name="_Toc48259636"/>
+      <w:bookmarkStart w:id="92" w:name="_Toc48522255"/>
       <w:r>
         <w:rPr>
           <w:rFonts w:cs="Times New Roman"/>
@@ -42385,9 +42893,9 @@
         </w:rPr>
         <w:t>triển</w:t>
       </w:r>
-      <w:bookmarkEnd w:id="93"/>
-      <w:bookmarkEnd w:id="94"/>
-      <w:bookmarkEnd w:id="95"/>
+      <w:bookmarkEnd w:id="90"/>
+      <w:bookmarkEnd w:id="91"/>
+      <w:bookmarkEnd w:id="92"/>
       <w:proofErr w:type="spellEnd"/>
     </w:p>
     <w:p>
@@ -43193,7 +43701,7 @@
       </w:pPr>
     </w:p>
     <w:sectPr>
-      <w:headerReference w:type="default" r:id="rId17"/>
+      <w:headerReference w:type="default" r:id="rId18"/>
       <w:pgSz w:w="12240" w:h="15840"/>
       <w:pgMar w:top="1134" w:right="1134" w:bottom="1134" w:left="1701" w:header="720" w:footer="720" w:gutter="0"/>
       <w:pgBorders w:display="firstPage">
